--- a/RSHT.CV.docx
+++ b/RSHT.CV.docx
@@ -238,7 +238,7 @@
                 <w:rFonts w:ascii="Garamond" w:hAnsi="Garamond" w:cs="Times New Roman"/>
                 <w:szCs w:val="22"/>
               </w:rPr>
-              <w:t>August 2021 – Present</w:t>
+              <w:t>Expected 2027</w:t>
             </w:r>
           </w:p>
           <w:p>
@@ -583,8 +583,10 @@
                 <w:rFonts w:ascii="Garamond" w:hAnsi="Garamond" w:cs="Times New Roman"/>
                 <w:szCs w:val="22"/>
               </w:rPr>
-              <w:t>Advisor: Cecilia Márquez, Graduate Student Advisor: Susan Jacobs</w:t>
-            </w:r>
+              <w:t>Advisor: Cecilia Márquez</w:t>
+            </w:r>
+            <w:bookmarkStart w:id="0" w:name="_GoBack"/>
+            <w:bookmarkEnd w:id="0"/>
           </w:p>
           <w:p>
             <w:pPr>
@@ -749,14 +751,7 @@
                 <w:rFonts w:ascii="Garamond" w:hAnsi="Garamond" w:cs="Times New Roman"/>
                 <w:szCs w:val="22"/>
               </w:rPr>
-              <w:t xml:space="preserve">June – August </w:t>
-            </w:r>
-            <w:r>
-              <w:rPr>
-                <w:rFonts w:ascii="Garamond" w:hAnsi="Garamond" w:cs="Times New Roman"/>
-                <w:szCs w:val="22"/>
-              </w:rPr>
-              <w:t>2021</w:t>
+              <w:t>June – August 2021</w:t>
             </w:r>
           </w:p>
           <w:p>
@@ -896,8 +891,6 @@
                 <w:szCs w:val="22"/>
               </w:rPr>
             </w:pPr>
-            <w:bookmarkStart w:id="0" w:name="_GoBack"/>
-            <w:bookmarkEnd w:id="0"/>
           </w:p>
         </w:tc>
       </w:tr>
@@ -1807,14 +1800,7 @@
                 <w:rFonts w:ascii="Garamond" w:hAnsi="Garamond" w:cs="Times New Roman"/>
                 <w:szCs w:val="22"/>
               </w:rPr>
-              <w:t>August</w:t>
-            </w:r>
-            <w:r>
-              <w:rPr>
-                <w:rFonts w:ascii="Garamond" w:hAnsi="Garamond" w:cs="Times New Roman"/>
-                <w:szCs w:val="22"/>
-              </w:rPr>
-              <w:t xml:space="preserve"> 2021</w:t>
+              <w:t>August 2021</w:t>
             </w:r>
           </w:p>
           <w:p>
@@ -1888,23 +1874,7 @@
                 <w:i/>
                 <w:szCs w:val="22"/>
               </w:rPr>
-              <w:t>Duke Mi Gente 202</w:t>
-            </w:r>
-            <w:r>
-              <w:rPr>
-                <w:rFonts w:ascii="Garamond" w:hAnsi="Garamond" w:cs="Times New Roman"/>
-                <w:i/>
-                <w:szCs w:val="22"/>
-              </w:rPr>
-              <w:t>1</w:t>
-            </w:r>
-            <w:r>
-              <w:rPr>
-                <w:rFonts w:ascii="Garamond" w:hAnsi="Garamond" w:cs="Times New Roman"/>
-                <w:i/>
-                <w:szCs w:val="22"/>
-              </w:rPr>
-              <w:t xml:space="preserve"> Latinx Awards</w:t>
+              <w:t>Duke Mi Gente 2021 Latinx Awards</w:t>
             </w:r>
           </w:p>
           <w:p>
@@ -1959,7 +1929,7 @@
                 <w:i/>
                 <w:szCs w:val="22"/>
               </w:rPr>
-              <w:t>James T. Laney Graduate School at Emory University</w:t>
+              <w:t>Duke Alumni Association</w:t>
             </w:r>
           </w:p>
           <w:p>
@@ -7625,7 +7595,7 @@
 </file>
 
 <file path=customXml/itemProps1.xml><?xml version="1.0" encoding="utf-8"?>
-<ds:datastoreItem xmlns:ds="http://schemas.openxmlformats.org/officeDocument/2006/customXml" ds:itemID="{11185B59-D2B2-6D44-80B3-336F7D91E955}">
+<ds:datastoreItem xmlns:ds="http://schemas.openxmlformats.org/officeDocument/2006/customXml" ds:itemID="{4F3BFDE7-762E-EC4B-ADA8-D3DA623E7E21}">
   <ds:schemaRefs>
     <ds:schemaRef ds:uri="http://schemas.openxmlformats.org/officeDocument/2006/bibliography"/>
   </ds:schemaRefs>
